--- a/Doc/Notatki/Spotkanie 20140918.docx
+++ b/Doc/Notatki/Spotkanie 20140918.docx
@@ -30,10 +30,7 @@
         </w:numPr>
       </w:pPr>
       <w:r>
-        <w:t>Czy zachowujemy dane historyczne?</w:t>
-      </w:r>
-      <w:r>
-        <w:t xml:space="preserve"> – zachowujemy (np. zmiana nazwiska)</w:t>
+        <w:t>Czy zachowujemy dane historyczne? – zachowujemy (np. zmiana nazwiska)</w:t>
       </w:r>
     </w:p>
     <w:p/>
@@ -51,34 +48,7 @@
         </w:numPr>
       </w:pPr>
       <w:r>
-        <w:t xml:space="preserve">Czy beneficjent może być związany z kilkoma pracownikami (np. jakimś cudem pracownik A daje mu </w:t>
-      </w:r>
-      <w:proofErr w:type="spellStart"/>
-      <w:r>
-        <w:t>MediCover</w:t>
-      </w:r>
-      <w:proofErr w:type="spellEnd"/>
-      <w:r>
-        <w:t xml:space="preserve">, a pracownik B </w:t>
-      </w:r>
-      <w:proofErr w:type="spellStart"/>
-      <w:r>
-        <w:t>MultiSport</w:t>
-      </w:r>
-      <w:proofErr w:type="spellEnd"/>
-      <w:r>
-        <w:t>)?</w:t>
-      </w:r>
-      <w:r>
-        <w:t xml:space="preserve"> –mogą (</w:t>
-      </w:r>
-      <w:proofErr w:type="spellStart"/>
-      <w:r>
-        <w:t>table</w:t>
-      </w:r>
-      <w:proofErr w:type="spellEnd"/>
-      <w:r>
-        <w:t xml:space="preserve"> N:N)</w:t>
+        <w:t>Czy beneficjent może być związany z kilkoma pracownikami (np. jakimś cudem pracownik A daje mu MediCover, a pracownik B MultiSport)? –mogą (table N:N)</w:t>
       </w:r>
     </w:p>
     <w:p>
@@ -92,14 +62,9 @@
           <w:del w:id="0" w:author="Kamil Zien" w:date="2014-09-19T14:52:00Z"/>
         </w:rPr>
       </w:pPr>
-      <w:bookmarkStart w:id="1" w:name="_GoBack"/>
-      <w:bookmarkEnd w:id="1"/>
-      <w:del w:id="2" w:author="Kamil Zien" w:date="2014-09-19T14:52:00Z">
+      <w:del w:id="1" w:author="Kamil Zien" w:date="2014-09-19T14:52:00Z">
         <w:r>
-          <w:delText>Czy beneficjent może skończyć korzystanie wcześniej niż pracownik-rodzic?</w:delText>
-        </w:r>
-        <w:r>
-          <w:delText xml:space="preserve"> (może)</w:delText>
+          <w:delText>Czy beneficjent może skończyć korzystanie wcześniej niż pracownik-rodzic? (może)</w:delText>
         </w:r>
       </w:del>
     </w:p>
@@ -111,7 +76,7 @@
           <w:numId w:val="1"/>
         </w:numPr>
       </w:pPr>
-      <w:ins w:id="3" w:author="Kamil Zien" w:date="2014-09-19T14:51:00Z">
+      <w:ins w:id="2" w:author="Kamil Zien" w:date="2014-09-19T14:51:00Z">
         <w:r>
           <w:t xml:space="preserve">Czy </w:t>
         </w:r>
@@ -119,17 +84,9 @@
           <w:t>beneficjenci w ramach jednego pakietu mogą rozpocząć</w:t>
         </w:r>
       </w:ins>
-      <w:ins w:id="4" w:author="Kamil Zien" w:date="2014-09-19T14:52:00Z">
+      <w:ins w:id="3" w:author="Kamil Zien" w:date="2014-09-19T14:52:00Z">
         <w:r>
-          <w:t xml:space="preserve"> / zakończyć </w:t>
-        </w:r>
-        <w:proofErr w:type="spellStart"/>
-        <w:r>
-          <w:t>udzał</w:t>
-        </w:r>
-        <w:proofErr w:type="spellEnd"/>
-        <w:r>
-          <w:t xml:space="preserve"> w pakiecie w różnych okresach: tak</w:t>
+          <w:t xml:space="preserve"> / zakończyć udzał w pakiecie w różnych okresach: tak</w:t>
         </w:r>
       </w:ins>
     </w:p>
@@ -148,31 +105,23 @@
         </w:numPr>
       </w:pPr>
       <w:r>
-        <w:t>W jaki sposób to wykorzystywać?</w:t>
+        <w:t xml:space="preserve">W jaki sposób to wykorzystywać? </w:t>
+      </w:r>
+      <w:r>
+        <w:t>–</w:t>
       </w:r>
       <w:r>
         <w:t xml:space="preserve"> </w:t>
       </w:r>
       <w:r>
-        <w:t>–</w:t>
-      </w:r>
-      <w:r>
-        <w:t xml:space="preserve"> </w:t>
-      </w:r>
-      <w:r>
         <w:t>notatka do każdej zalogowanej operacji</w:t>
       </w:r>
     </w:p>
     <w:p/>
     <w:p>
       <w:r>
-        <w:t xml:space="preserve">Raportowanie </w:t>
-      </w:r>
-      <w:proofErr w:type="spellStart"/>
-      <w:r>
-        <w:t>MediCover</w:t>
-      </w:r>
-      <w:proofErr w:type="spellEnd"/>
+        <w:t>Raportowanie MediCover</w:t>
+      </w:r>
     </w:p>
     <w:p>
       <w:pPr>
@@ -183,10 +132,7 @@
         </w:numPr>
       </w:pPr>
       <w:r>
-        <w:t>Ceny pakietów dla danego roku zostaną ogłoszone np. w 2 miesiącu tego roku. Z jakimi cenami raportować pierwszy miesiąc?</w:t>
-      </w:r>
-      <w:r>
-        <w:t xml:space="preserve"> – wyrównanie w miesiącu, w którym znany jest nowy cennik</w:t>
+        <w:t>Ceny pakietów dla danego roku zostaną ogłoszone np. w 2 miesiącu tego roku. Z jakimi cenami raportować pierwszy miesiąc? – wyrównanie w miesiącu, w którym znany jest nowy cennik</w:t>
       </w:r>
       <w:r>
         <w:t>. W momencie aktualizacji cennika, sprawdzenie, ile okresów rozliczeniowych minęło od czasu, od kiedy nowy cennik powinien być aktywny, co skutkuje wyświetleniem monitu o wygenerowanie raportów wyrównujących</w:t>
@@ -210,50 +156,92 @@
         </w:numPr>
       </w:pPr>
       <w:r>
-        <w:t xml:space="preserve">Zmiana cennika pakietu: proponuję ustawiać tylko datę początku okresu </w:t>
-      </w:r>
-      <w:proofErr w:type="spellStart"/>
-      <w:r>
-        <w:t>waznosci</w:t>
-      </w:r>
-      <w:proofErr w:type="spellEnd"/>
-      <w:r>
-        <w:t xml:space="preserve"> (bez końca okresu </w:t>
-      </w:r>
-      <w:proofErr w:type="spellStart"/>
-      <w:r>
-        <w:t>waznosci</w:t>
-      </w:r>
-      <w:proofErr w:type="spellEnd"/>
-      <w:r>
-        <w:t xml:space="preserve">), w momencie aktualizacji data końca </w:t>
-      </w:r>
-      <w:proofErr w:type="spellStart"/>
-      <w:r>
-        <w:t>waznosci</w:t>
-      </w:r>
-      <w:proofErr w:type="spellEnd"/>
-      <w:r>
-        <w:t xml:space="preserve"> poprzedniego cennika ustala się </w:t>
-      </w:r>
-      <w:proofErr w:type="spellStart"/>
-      <w:r>
-        <w:t>automatemk</w:t>
-      </w:r>
-      <w:proofErr w:type="spellEnd"/>
-      <w:r>
-        <w:t xml:space="preserve"> na (data </w:t>
-      </w:r>
-      <w:proofErr w:type="spellStart"/>
-      <w:r>
-        <w:t>waznosci</w:t>
-      </w:r>
-      <w:proofErr w:type="spellEnd"/>
-      <w:r>
-        <w:t xml:space="preserve"> nowego cennika – 1)?</w:t>
-      </w:r>
-    </w:p>
-    <w:p/>
+        <w:t>Zmiana cennika pakietu: proponuję ustawiać tylko datę początku okresu waznosci (bez końca okresu waznosci), w momencie aktualizacji data końca waznosci poprzedniego cennika ustala się automatemk na (data waznosci nowego cennika – 1)?</w:t>
+      </w:r>
+    </w:p>
+    <w:p>
+      <w:pPr>
+        <w:rPr>
+          <w:ins w:id="4" w:author="Kamil Zien" w:date="2014-10-01T11:53:00Z"/>
+        </w:rPr>
+      </w:pPr>
+    </w:p>
+    <w:p>
+      <w:pPr>
+        <w:rPr>
+          <w:ins w:id="5" w:author="Kamil Zien" w:date="2014-10-01T11:53:00Z"/>
+        </w:rPr>
+      </w:pPr>
+    </w:p>
+    <w:p>
+      <w:pPr>
+        <w:rPr>
+          <w:ins w:id="6" w:author="Kamil Zien" w:date="2014-10-01T14:53:00Z"/>
+        </w:rPr>
+      </w:pPr>
+      <w:ins w:id="7" w:author="Kamil Zien" w:date="2014-10-01T11:53:00Z">
+        <w:r>
+          <w:t>20141001</w:t>
+        </w:r>
+      </w:ins>
+    </w:p>
+    <w:p>
+      <w:pPr>
+        <w:rPr>
+          <w:ins w:id="8" w:author="Kamil Zien" w:date="2014-10-01T11:53:00Z"/>
+        </w:rPr>
+      </w:pPr>
+      <w:bookmarkStart w:id="9" w:name="_GoBack"/>
+      <w:bookmarkEnd w:id="9"/>
+    </w:p>
+    <w:p>
+      <w:pPr>
+        <w:rPr>
+          <w:ins w:id="10" w:author="Kamil Zien" w:date="2014-10-01T14:53:00Z"/>
+        </w:rPr>
+      </w:pPr>
+      <w:ins w:id="11" w:author="Kamil Zien" w:date="2014-10-01T11:53:00Z">
+        <w:r>
+          <w:t xml:space="preserve">Admin może zamknąć wszystkie benefity </w:t>
+        </w:r>
+      </w:ins>
+      <w:ins w:id="12" w:author="Kamil Zien" w:date="2014-10-01T11:54:00Z">
+        <w:r>
+          <w:t xml:space="preserve">danego użytkownika </w:t>
+        </w:r>
+      </w:ins>
+      <w:ins w:id="13" w:author="Kamil Zien" w:date="2014-10-01T11:53:00Z">
+        <w:r>
+          <w:t xml:space="preserve">z określonym dniem poprzez jedną komendę, bez potrzeby zamykania </w:t>
+        </w:r>
+      </w:ins>
+      <w:ins w:id="14" w:author="Kamil Zien" w:date="2014-10-01T11:54:00Z">
+        <w:r>
+          <w:t>kolejno benefitów danego użytkownika w różnych benefitowych obszarach.</w:t>
+        </w:r>
+      </w:ins>
+    </w:p>
+    <w:p>
+      <w:pPr>
+        <w:rPr>
+          <w:ins w:id="15" w:author="Kamil Zien" w:date="2014-10-01T14:53:00Z"/>
+        </w:rPr>
+      </w:pPr>
+    </w:p>
+    <w:p>
+      <w:pPr>
+        <w:rPr>
+          <w:ins w:id="16" w:author="Kamil Zien" w:date="2014-10-01T14:53:00Z"/>
+        </w:rPr>
+      </w:pPr>
+    </w:p>
+    <w:p>
+      <w:ins w:id="17" w:author="Kamil Zien" w:date="2014-10-01T14:53:00Z">
+        <w:r>
+          <w:t>Informacja o odejściach nie jest przechowywana w Brutusie.</w:t>
+        </w:r>
+      </w:ins>
+    </w:p>
     <w:sectPr>
       <w:pgSz w:w="11906" w:h="16838"/>
       <w:pgMar w:top="1417" w:right="1417" w:bottom="1417" w:left="1417" w:header="708" w:footer="708" w:gutter="0"/>
@@ -494,27 +482,9 @@
   </w:abstractNum>
   <w:num w:numId="1">
     <w:abstractNumId w:val="1"/>
-    <w:lvlOverride w:ilvl="0"/>
-    <w:lvlOverride w:ilvl="1"/>
-    <w:lvlOverride w:ilvl="2"/>
-    <w:lvlOverride w:ilvl="3"/>
-    <w:lvlOverride w:ilvl="4"/>
-    <w:lvlOverride w:ilvl="5"/>
-    <w:lvlOverride w:ilvl="6"/>
-    <w:lvlOverride w:ilvl="7"/>
-    <w:lvlOverride w:ilvl="8"/>
   </w:num>
   <w:num w:numId="2">
     <w:abstractNumId w:val="0"/>
-    <w:lvlOverride w:ilvl="0"/>
-    <w:lvlOverride w:ilvl="1"/>
-    <w:lvlOverride w:ilvl="2"/>
-    <w:lvlOverride w:ilvl="3"/>
-    <w:lvlOverride w:ilvl="4"/>
-    <w:lvlOverride w:ilvl="5"/>
-    <w:lvlOverride w:ilvl="6"/>
-    <w:lvlOverride w:ilvl="7"/>
-    <w:lvlOverride w:ilvl="8"/>
   </w:num>
 </w:numbering>
 </file>
